--- a/progress/Yuliang/需求分析文档.docx
+++ b/progress/Yuliang/需求分析文档.docx
@@ -23,9 +23,9 @@
           <w:lang w:val="en-US" w:eastAsia="zh-Hans"/>
         </w:rPr>
       </w:pPr>
-      <w:bookmarkStart w:id="0" w:name="_Toc3227"/>
-      <w:bookmarkStart w:id="26" w:name="_GoBack"/>
-      <w:bookmarkEnd w:id="26"/>
+      <w:bookmarkStart w:id="28" w:name="_GoBack"/>
+      <w:bookmarkEnd w:id="28"/>
+      <w:bookmarkStart w:id="0" w:name="_Toc15719"/>
       <w:r>
         <w:rPr>
           <w:rFonts w:hint="eastAsia"/>
@@ -95,7 +95,7 @@
             <w:fldChar w:fldCharType="begin"/>
           </w:r>
           <w:r>
-            <w:instrText xml:space="preserve"> HYPERLINK \l _Toc3227 </w:instrText>
+            <w:instrText xml:space="preserve"> HYPERLINK \l _Toc15719 </w:instrText>
           </w:r>
           <w:r>
             <w:fldChar w:fldCharType="separate"/>
@@ -114,7 +114,7 @@
             <w:fldChar w:fldCharType="begin"/>
           </w:r>
           <w:r>
-            <w:instrText xml:space="preserve"> PAGEREF _Toc3227 \h </w:instrText>
+            <w:instrText xml:space="preserve"> PAGEREF _Toc15719 \h </w:instrText>
           </w:r>
           <w:r>
             <w:fldChar w:fldCharType="separate"/>
@@ -140,7 +140,7 @@
             <w:fldChar w:fldCharType="begin"/>
           </w:r>
           <w:r>
-            <w:instrText xml:space="preserve"> HYPERLINK \l _Toc27047 </w:instrText>
+            <w:instrText xml:space="preserve"> HYPERLINK \l _Toc22710 </w:instrText>
           </w:r>
           <w:r>
             <w:fldChar w:fldCharType="separate"/>
@@ -168,7 +168,7 @@
             <w:fldChar w:fldCharType="begin"/>
           </w:r>
           <w:r>
-            <w:instrText xml:space="preserve"> PAGEREF _Toc27047 \h </w:instrText>
+            <w:instrText xml:space="preserve"> PAGEREF _Toc22710 \h </w:instrText>
           </w:r>
           <w:r>
             <w:fldChar w:fldCharType="separate"/>
@@ -194,7 +194,7 @@
             <w:fldChar w:fldCharType="begin"/>
           </w:r>
           <w:r>
-            <w:instrText xml:space="preserve"> HYPERLINK \l _Toc32334 </w:instrText>
+            <w:instrText xml:space="preserve"> HYPERLINK \l _Toc17881 </w:instrText>
           </w:r>
           <w:r>
             <w:fldChar w:fldCharType="separate"/>
@@ -222,7 +222,7 @@
             <w:fldChar w:fldCharType="begin"/>
           </w:r>
           <w:r>
-            <w:instrText xml:space="preserve"> PAGEREF _Toc32334 \h </w:instrText>
+            <w:instrText xml:space="preserve"> PAGEREF _Toc17881 \h </w:instrText>
           </w:r>
           <w:r>
             <w:fldChar w:fldCharType="separate"/>
@@ -248,7 +248,7 @@
             <w:fldChar w:fldCharType="begin"/>
           </w:r>
           <w:r>
-            <w:instrText xml:space="preserve"> HYPERLINK \l _Toc31908 </w:instrText>
+            <w:instrText xml:space="preserve"> HYPERLINK \l _Toc23727 </w:instrText>
           </w:r>
           <w:r>
             <w:fldChar w:fldCharType="separate"/>
@@ -292,7 +292,7 @@
             <w:fldChar w:fldCharType="begin"/>
           </w:r>
           <w:r>
-            <w:instrText xml:space="preserve"> PAGEREF _Toc31908 \h </w:instrText>
+            <w:instrText xml:space="preserve"> PAGEREF _Toc23727 \h </w:instrText>
           </w:r>
           <w:r>
             <w:fldChar w:fldCharType="separate"/>
@@ -318,7 +318,7 @@
             <w:fldChar w:fldCharType="begin"/>
           </w:r>
           <w:r>
-            <w:instrText xml:space="preserve"> HYPERLINK \l _Toc19888 </w:instrText>
+            <w:instrText xml:space="preserve"> HYPERLINK \l _Toc27423 </w:instrText>
           </w:r>
           <w:r>
             <w:fldChar w:fldCharType="separate"/>
@@ -362,7 +362,7 @@
             <w:fldChar w:fldCharType="begin"/>
           </w:r>
           <w:r>
-            <w:instrText xml:space="preserve"> PAGEREF _Toc19888 \h </w:instrText>
+            <w:instrText xml:space="preserve"> PAGEREF _Toc27423 \h </w:instrText>
           </w:r>
           <w:r>
             <w:fldChar w:fldCharType="separate"/>
@@ -388,7 +388,7 @@
             <w:fldChar w:fldCharType="begin"/>
           </w:r>
           <w:r>
-            <w:instrText xml:space="preserve"> HYPERLINK \l _Toc13202 </w:instrText>
+            <w:instrText xml:space="preserve"> HYPERLINK \l _Toc15852 </w:instrText>
           </w:r>
           <w:r>
             <w:fldChar w:fldCharType="separate"/>
@@ -418,7 +418,7 @@
             <w:fldChar w:fldCharType="begin"/>
           </w:r>
           <w:r>
-            <w:instrText xml:space="preserve"> PAGEREF _Toc13202 \h </w:instrText>
+            <w:instrText xml:space="preserve"> PAGEREF _Toc15852 \h </w:instrText>
           </w:r>
           <w:r>
             <w:fldChar w:fldCharType="separate"/>
@@ -444,7 +444,7 @@
             <w:fldChar w:fldCharType="begin"/>
           </w:r>
           <w:r>
-            <w:instrText xml:space="preserve"> HYPERLINK \l _Toc32583 </w:instrText>
+            <w:instrText xml:space="preserve"> HYPERLINK \l _Toc9821 </w:instrText>
           </w:r>
           <w:r>
             <w:fldChar w:fldCharType="separate"/>
@@ -492,7 +492,7 @@
             <w:fldChar w:fldCharType="begin"/>
           </w:r>
           <w:r>
-            <w:instrText xml:space="preserve"> PAGEREF _Toc32583 \h </w:instrText>
+            <w:instrText xml:space="preserve"> PAGEREF _Toc9821 \h </w:instrText>
           </w:r>
           <w:r>
             <w:fldChar w:fldCharType="separate"/>
@@ -518,7 +518,7 @@
             <w:fldChar w:fldCharType="begin"/>
           </w:r>
           <w:r>
-            <w:instrText xml:space="preserve"> HYPERLINK \l _Toc19148 </w:instrText>
+            <w:instrText xml:space="preserve"> HYPERLINK \l _Toc30959 </w:instrText>
           </w:r>
           <w:r>
             <w:fldChar w:fldCharType="separate"/>
@@ -569,7 +569,7 @@
             <w:fldChar w:fldCharType="begin"/>
           </w:r>
           <w:r>
-            <w:instrText xml:space="preserve"> PAGEREF _Toc19148 \h </w:instrText>
+            <w:instrText xml:space="preserve"> PAGEREF _Toc30959 \h </w:instrText>
           </w:r>
           <w:r>
             <w:fldChar w:fldCharType="separate"/>
@@ -595,7 +595,7 @@
             <w:fldChar w:fldCharType="begin"/>
           </w:r>
           <w:r>
-            <w:instrText xml:space="preserve"> HYPERLINK \l _Toc10310 </w:instrText>
+            <w:instrText xml:space="preserve"> HYPERLINK \l _Toc4664 </w:instrText>
           </w:r>
           <w:r>
             <w:fldChar w:fldCharType="separate"/>
@@ -662,7 +662,7 @@
             <w:fldChar w:fldCharType="begin"/>
           </w:r>
           <w:r>
-            <w:instrText xml:space="preserve"> PAGEREF _Toc10310 \h </w:instrText>
+            <w:instrText xml:space="preserve"> PAGEREF _Toc4664 \h </w:instrText>
           </w:r>
           <w:r>
             <w:fldChar w:fldCharType="separate"/>
@@ -688,7 +688,7 @@
             <w:fldChar w:fldCharType="begin"/>
           </w:r>
           <w:r>
-            <w:instrText xml:space="preserve"> HYPERLINK \l _Toc11243 </w:instrText>
+            <w:instrText xml:space="preserve"> HYPERLINK \l _Toc13647 </w:instrText>
           </w:r>
           <w:r>
             <w:fldChar w:fldCharType="separate"/>
@@ -755,7 +755,7 @@
             <w:fldChar w:fldCharType="begin"/>
           </w:r>
           <w:r>
-            <w:instrText xml:space="preserve"> PAGEREF _Toc11243 \h </w:instrText>
+            <w:instrText xml:space="preserve"> PAGEREF _Toc13647 \h </w:instrText>
           </w:r>
           <w:r>
             <w:fldChar w:fldCharType="separate"/>
@@ -781,7 +781,7 @@
             <w:fldChar w:fldCharType="begin"/>
           </w:r>
           <w:r>
-            <w:instrText xml:space="preserve"> HYPERLINK \l _Toc30768 </w:instrText>
+            <w:instrText xml:space="preserve"> HYPERLINK \l _Toc22887 </w:instrText>
           </w:r>
           <w:r>
             <w:fldChar w:fldCharType="separate"/>
@@ -840,7 +840,7 @@
             <w:fldChar w:fldCharType="begin"/>
           </w:r>
           <w:r>
-            <w:instrText xml:space="preserve"> PAGEREF _Toc30768 \h </w:instrText>
+            <w:instrText xml:space="preserve"> PAGEREF _Toc22887 \h </w:instrText>
           </w:r>
           <w:r>
             <w:fldChar w:fldCharType="separate"/>
@@ -866,7 +866,7 @@
             <w:fldChar w:fldCharType="begin"/>
           </w:r>
           <w:r>
-            <w:instrText xml:space="preserve"> HYPERLINK \l _Toc19319 </w:instrText>
+            <w:instrText xml:space="preserve"> HYPERLINK \l _Toc30326 </w:instrText>
           </w:r>
           <w:r>
             <w:fldChar w:fldCharType="separate"/>
@@ -925,7 +925,7 @@
             <w:fldChar w:fldCharType="begin"/>
           </w:r>
           <w:r>
-            <w:instrText xml:space="preserve"> PAGEREF _Toc19319 \h </w:instrText>
+            <w:instrText xml:space="preserve"> PAGEREF _Toc30326 \h </w:instrText>
           </w:r>
           <w:r>
             <w:fldChar w:fldCharType="separate"/>
@@ -951,7 +951,7 @@
             <w:fldChar w:fldCharType="begin"/>
           </w:r>
           <w:r>
-            <w:instrText xml:space="preserve"> HYPERLINK \l _Toc12371 </w:instrText>
+            <w:instrText xml:space="preserve"> HYPERLINK \l _Toc12021 </w:instrText>
           </w:r>
           <w:r>
             <w:fldChar w:fldCharType="separate"/>
@@ -1018,7 +1018,7 @@
             <w:fldChar w:fldCharType="begin"/>
           </w:r>
           <w:r>
-            <w:instrText xml:space="preserve"> PAGEREF _Toc12371 \h </w:instrText>
+            <w:instrText xml:space="preserve"> PAGEREF _Toc12021 \h </w:instrText>
           </w:r>
           <w:r>
             <w:fldChar w:fldCharType="separate"/>
@@ -1044,7 +1044,7 @@
             <w:fldChar w:fldCharType="begin"/>
           </w:r>
           <w:r>
-            <w:instrText xml:space="preserve"> HYPERLINK \l _Toc4315 </w:instrText>
+            <w:instrText xml:space="preserve"> HYPERLINK \l _Toc4969 </w:instrText>
           </w:r>
           <w:r>
             <w:fldChar w:fldCharType="separate"/>
@@ -1074,7 +1074,7 @@
             <w:fldChar w:fldCharType="begin"/>
           </w:r>
           <w:r>
-            <w:instrText xml:space="preserve"> PAGEREF _Toc4315 \h </w:instrText>
+            <w:instrText xml:space="preserve"> PAGEREF _Toc4969 \h </w:instrText>
           </w:r>
           <w:r>
             <w:fldChar w:fldCharType="separate"/>
@@ -1100,7 +1100,7 @@
             <w:fldChar w:fldCharType="begin"/>
           </w:r>
           <w:r>
-            <w:instrText xml:space="preserve"> HYPERLINK \l _Toc91 </w:instrText>
+            <w:instrText xml:space="preserve"> HYPERLINK \l _Toc17771 </w:instrText>
           </w:r>
           <w:r>
             <w:fldChar w:fldCharType="separate"/>
@@ -1167,7 +1167,100 @@
             <w:fldChar w:fldCharType="begin"/>
           </w:r>
           <w:r>
-            <w:instrText xml:space="preserve"> PAGEREF _Toc91 \h </w:instrText>
+            <w:instrText xml:space="preserve"> PAGEREF _Toc17771 \h </w:instrText>
+          </w:r>
+          <w:r>
+            <w:fldChar w:fldCharType="separate"/>
+          </w:r>
+          <w:r>
+            <w:t>3</w:t>
+          </w:r>
+          <w:r>
+            <w:fldChar w:fldCharType="end"/>
+          </w:r>
+          <w:r>
+            <w:fldChar w:fldCharType="end"/>
+          </w:r>
+        </w:p>
+        <w:p>
+          <w:pPr>
+            <w:pStyle w:val="3"/>
+            <w:tabs>
+              <w:tab w:val="right" w:leader="dot" w:pos="8306"/>
+            </w:tabs>
+          </w:pPr>
+          <w:r>
+            <w:fldChar w:fldCharType="begin"/>
+          </w:r>
+          <w:r>
+            <w:instrText xml:space="preserve"> HYPERLINK \l _Toc13754 </w:instrText>
+          </w:r>
+          <w:r>
+            <w:fldChar w:fldCharType="separate"/>
+          </w:r>
+          <w:r>
+            <w:rPr>
+              <w:rFonts w:hint="eastAsia" w:asciiTheme="majorEastAsia" w:hAnsiTheme="majorEastAsia" w:eastAsiaTheme="majorEastAsia" w:cstheme="majorEastAsia"/>
+              <w:szCs w:val="24"/>
+            </w:rPr>
+            <w:t>3</w:t>
+          </w:r>
+          <w:r>
+            <w:rPr>
+              <w:rFonts w:hint="eastAsia" w:asciiTheme="majorEastAsia" w:hAnsiTheme="majorEastAsia" w:eastAsiaTheme="majorEastAsia" w:cstheme="majorEastAsia"/>
+              <w:szCs w:val="24"/>
+              <w:lang w:val="en-US" w:eastAsia="zh-Hans"/>
+            </w:rPr>
+            <w:t>.</w:t>
+          </w:r>
+          <w:r>
+            <w:rPr>
+              <w:rFonts w:hint="default" w:asciiTheme="majorEastAsia" w:hAnsiTheme="majorEastAsia" w:eastAsiaTheme="majorEastAsia" w:cstheme="majorEastAsia"/>
+              <w:szCs w:val="24"/>
+              <w:lang w:eastAsia="zh-Hans"/>
+            </w:rPr>
+            <w:t>2</w:t>
+          </w:r>
+          <w:r>
+            <w:rPr>
+              <w:rFonts w:hint="eastAsia" w:asciiTheme="majorEastAsia" w:hAnsiTheme="majorEastAsia" w:eastAsiaTheme="majorEastAsia" w:cstheme="majorEastAsia"/>
+              <w:szCs w:val="24"/>
+              <w:lang w:val="en-US" w:eastAsia="zh-Hans"/>
+            </w:rPr>
+            <w:t>.</w:t>
+          </w:r>
+          <w:r>
+            <w:rPr>
+              <w:rFonts w:hint="eastAsia" w:asciiTheme="majorEastAsia" w:hAnsiTheme="majorEastAsia" w:eastAsiaTheme="majorEastAsia" w:cstheme="majorEastAsia"/>
+              <w:szCs w:val="24"/>
+              <w:lang w:val="en-US" w:eastAsia="zh-CN"/>
+            </w:rPr>
+            <w:t>2</w:t>
+          </w:r>
+          <w:r>
+            <w:rPr>
+              <w:rFonts w:hint="eastAsia" w:asciiTheme="majorEastAsia" w:hAnsiTheme="majorEastAsia" w:eastAsiaTheme="majorEastAsia" w:cstheme="majorEastAsia"/>
+              <w:szCs w:val="24"/>
+              <w:lang w:eastAsia="zh-Hans"/>
+            </w:rPr>
+            <w:t xml:space="preserve"> 推荐</w:t>
+          </w:r>
+          <w:r>
+            <w:rPr>
+              <w:rFonts w:hint="eastAsia" w:asciiTheme="majorEastAsia" w:hAnsiTheme="majorEastAsia" w:eastAsiaTheme="majorEastAsia" w:cstheme="majorEastAsia"/>
+              <w:szCs w:val="24"/>
+              <w:lang w:val="en-US" w:eastAsia="zh-Hans"/>
+            </w:rPr>
+            <w:t>功能</w:t>
+          </w:r>
+          <w:r>
+            <w:tab/>
+          </w:r>
+          <w:r>
+            <w:fldChar w:fldCharType="begin"/>
+          </w:r>
+          <w:r>
+            <w:instrText xml:space="preserve"> PAGEREF _Toc13754 \h </w:instrText>
           </w:r>
           <w:r>
             <w:fldChar w:fldCharType="separate"/>
@@ -1193,7 +1286,7 @@
             <w:fldChar w:fldCharType="begin"/>
           </w:r>
           <w:r>
-            <w:instrText xml:space="preserve"> HYPERLINK \l _Toc833 </w:instrText>
+            <w:instrText xml:space="preserve"> HYPERLINK \l _Toc9341 </w:instrText>
           </w:r>
           <w:r>
             <w:fldChar w:fldCharType="separate"/>
@@ -1241,7 +1334,7 @@
             <w:fldChar w:fldCharType="begin"/>
           </w:r>
           <w:r>
-            <w:instrText xml:space="preserve"> PAGEREF _Toc833 \h </w:instrText>
+            <w:instrText xml:space="preserve"> PAGEREF _Toc9341 \h </w:instrText>
           </w:r>
           <w:r>
             <w:fldChar w:fldCharType="separate"/>
@@ -1267,7 +1360,7 @@
             <w:fldChar w:fldCharType="begin"/>
           </w:r>
           <w:r>
-            <w:instrText xml:space="preserve"> HYPERLINK \l _Toc14419 </w:instrText>
+            <w:instrText xml:space="preserve"> HYPERLINK \l _Toc24848 </w:instrText>
           </w:r>
           <w:r>
             <w:fldChar w:fldCharType="separate"/>
@@ -1326,7 +1419,7 @@
             <w:fldChar w:fldCharType="begin"/>
           </w:r>
           <w:r>
-            <w:instrText xml:space="preserve"> PAGEREF _Toc14419 \h </w:instrText>
+            <w:instrText xml:space="preserve"> PAGEREF _Toc24848 \h </w:instrText>
           </w:r>
           <w:r>
             <w:fldChar w:fldCharType="separate"/>
@@ -1352,7 +1445,7 @@
             <w:fldChar w:fldCharType="begin"/>
           </w:r>
           <w:r>
-            <w:instrText xml:space="preserve"> HYPERLINK \l _Toc2558 </w:instrText>
+            <w:instrText xml:space="preserve"> HYPERLINK \l _Toc30962 </w:instrText>
           </w:r>
           <w:r>
             <w:fldChar w:fldCharType="separate"/>
@@ -1411,13 +1504,13 @@
             <w:fldChar w:fldCharType="begin"/>
           </w:r>
           <w:r>
-            <w:instrText xml:space="preserve"> PAGEREF _Toc2558 \h </w:instrText>
+            <w:instrText xml:space="preserve"> PAGEREF _Toc30962 \h </w:instrText>
           </w:r>
           <w:r>
             <w:fldChar w:fldCharType="separate"/>
           </w:r>
           <w:r>
-            <w:t>3</w:t>
+            <w:t>4</w:t>
           </w:r>
           <w:r>
             <w:fldChar w:fldCharType="end"/>
@@ -1437,7 +1530,7 @@
             <w:fldChar w:fldCharType="begin"/>
           </w:r>
           <w:r>
-            <w:instrText xml:space="preserve"> HYPERLINK \l _Toc968 </w:instrText>
+            <w:instrText xml:space="preserve"> HYPERLINK \l _Toc20459 </w:instrText>
           </w:r>
           <w:r>
             <w:fldChar w:fldCharType="separate"/>
@@ -1496,7 +1589,7 @@
             <w:fldChar w:fldCharType="begin"/>
           </w:r>
           <w:r>
-            <w:instrText xml:space="preserve"> PAGEREF _Toc968 \h </w:instrText>
+            <w:instrText xml:space="preserve"> PAGEREF _Toc20459 \h </w:instrText>
           </w:r>
           <w:r>
             <w:fldChar w:fldCharType="separate"/>
@@ -1522,7 +1615,7 @@
             <w:fldChar w:fldCharType="begin"/>
           </w:r>
           <w:r>
-            <w:instrText xml:space="preserve"> HYPERLINK \l _Toc17848 </w:instrText>
+            <w:instrText xml:space="preserve"> HYPERLINK \l _Toc6356 </w:instrText>
           </w:r>
           <w:r>
             <w:fldChar w:fldCharType="separate"/>
@@ -1581,7 +1674,7 @@
             <w:fldChar w:fldCharType="begin"/>
           </w:r>
           <w:r>
-            <w:instrText xml:space="preserve"> PAGEREF _Toc17848 \h </w:instrText>
+            <w:instrText xml:space="preserve"> PAGEREF _Toc6356 \h </w:instrText>
           </w:r>
           <w:r>
             <w:fldChar w:fldCharType="separate"/>
@@ -1607,7 +1700,7 @@
             <w:fldChar w:fldCharType="begin"/>
           </w:r>
           <w:r>
-            <w:instrText xml:space="preserve"> HYPERLINK \l _Toc16109 </w:instrText>
+            <w:instrText xml:space="preserve"> HYPERLINK \l _Toc6029 </w:instrText>
           </w:r>
           <w:r>
             <w:fldChar w:fldCharType="separate"/>
@@ -1666,7 +1759,7 @@
             <w:fldChar w:fldCharType="begin"/>
           </w:r>
           <w:r>
-            <w:instrText xml:space="preserve"> PAGEREF _Toc16109 \h </w:instrText>
+            <w:instrText xml:space="preserve"> PAGEREF _Toc6029 \h </w:instrText>
           </w:r>
           <w:r>
             <w:fldChar w:fldCharType="separate"/>
@@ -1692,7 +1785,7 @@
             <w:fldChar w:fldCharType="begin"/>
           </w:r>
           <w:r>
-            <w:instrText xml:space="preserve"> HYPERLINK \l _Toc28529 </w:instrText>
+            <w:instrText xml:space="preserve"> HYPERLINK \l _Toc1589 </w:instrText>
           </w:r>
           <w:r>
             <w:fldChar w:fldCharType="separate"/>
@@ -1751,7 +1844,7 @@
             <w:fldChar w:fldCharType="begin"/>
           </w:r>
           <w:r>
-            <w:instrText xml:space="preserve"> PAGEREF _Toc28529 \h </w:instrText>
+            <w:instrText xml:space="preserve"> PAGEREF _Toc1589 \h </w:instrText>
           </w:r>
           <w:r>
             <w:fldChar w:fldCharType="separate"/>
@@ -1777,7 +1870,7 @@
             <w:fldChar w:fldCharType="begin"/>
           </w:r>
           <w:r>
-            <w:instrText xml:space="preserve"> HYPERLINK \l _Toc15852 </w:instrText>
+            <w:instrText xml:space="preserve"> HYPERLINK \l _Toc21555 </w:instrText>
           </w:r>
           <w:r>
             <w:fldChar w:fldCharType="separate"/>
@@ -1821,7 +1914,7 @@
             <w:fldChar w:fldCharType="begin"/>
           </w:r>
           <w:r>
-            <w:instrText xml:space="preserve"> PAGEREF _Toc15852 \h </w:instrText>
+            <w:instrText xml:space="preserve"> PAGEREF _Toc21555 \h </w:instrText>
           </w:r>
           <w:r>
             <w:fldChar w:fldCharType="separate"/>
@@ -1847,7 +1940,7 @@
             <w:fldChar w:fldCharType="begin"/>
           </w:r>
           <w:r>
-            <w:instrText xml:space="preserve"> HYPERLINK \l _Toc21777 </w:instrText>
+            <w:instrText xml:space="preserve"> HYPERLINK \l _Toc19722 </w:instrText>
           </w:r>
           <w:r>
             <w:fldChar w:fldCharType="separate"/>
@@ -1891,7 +1984,7 @@
             <w:fldChar w:fldCharType="begin"/>
           </w:r>
           <w:r>
-            <w:instrText xml:space="preserve"> PAGEREF _Toc21777 \h </w:instrText>
+            <w:instrText xml:space="preserve"> PAGEREF _Toc19722 \h </w:instrText>
           </w:r>
           <w:r>
             <w:fldChar w:fldCharType="separate"/>
@@ -1917,7 +2010,7 @@
             <w:fldChar w:fldCharType="begin"/>
           </w:r>
           <w:r>
-            <w:instrText xml:space="preserve"> HYPERLINK \l _Toc24531 </w:instrText>
+            <w:instrText xml:space="preserve"> HYPERLINK \l _Toc26622 </w:instrText>
           </w:r>
           <w:r>
             <w:fldChar w:fldCharType="separate"/>
@@ -1969,7 +2062,7 @@
             <w:fldChar w:fldCharType="begin"/>
           </w:r>
           <w:r>
-            <w:instrText xml:space="preserve"> PAGEREF _Toc24531 \h </w:instrText>
+            <w:instrText xml:space="preserve"> PAGEREF _Toc26622 \h </w:instrText>
           </w:r>
           <w:r>
             <w:fldChar w:fldCharType="separate"/>
@@ -2186,7 +2279,7 @@
           <w:lang w:eastAsia="zh-Hans"/>
         </w:rPr>
       </w:pPr>
-      <w:bookmarkStart w:id="1" w:name="_Toc27047"/>
+      <w:bookmarkStart w:id="1" w:name="_Toc22710"/>
       <w:r>
         <w:rPr>
           <w:rFonts w:hint="eastAsia" w:asciiTheme="majorEastAsia" w:hAnsiTheme="majorEastAsia" w:eastAsiaTheme="majorEastAsia" w:cstheme="majorEastAsia"/>
@@ -2393,7 +2486,7 @@
           <w:lang w:eastAsia="zh-Hans"/>
         </w:rPr>
       </w:pPr>
-      <w:bookmarkStart w:id="2" w:name="_Toc32334"/>
+      <w:bookmarkStart w:id="2" w:name="_Toc17881"/>
       <w:r>
         <w:rPr>
           <w:rFonts w:hint="eastAsia" w:asciiTheme="majorEastAsia" w:hAnsiTheme="majorEastAsia" w:eastAsiaTheme="majorEastAsia" w:cstheme="majorEastAsia"/>
@@ -2434,7 +2527,7 @@
           <w:lang w:val="en-US" w:eastAsia="zh-Hans"/>
         </w:rPr>
       </w:pPr>
-      <w:bookmarkStart w:id="3" w:name="_Toc31908"/>
+      <w:bookmarkStart w:id="3" w:name="_Toc23727"/>
       <w:r>
         <w:rPr>
           <w:rFonts w:hint="eastAsia" w:asciiTheme="majorEastAsia" w:hAnsiTheme="majorEastAsia" w:eastAsiaTheme="majorEastAsia" w:cstheme="majorEastAsia"/>
@@ -2576,7 +2669,7 @@
           <w:lang w:val="en-US" w:eastAsia="zh-Hans"/>
         </w:rPr>
       </w:pPr>
-      <w:bookmarkStart w:id="4" w:name="_Toc19888"/>
+      <w:bookmarkStart w:id="4" w:name="_Toc27423"/>
       <w:r>
         <w:rPr>
           <w:rFonts w:hint="eastAsia" w:asciiTheme="majorEastAsia" w:hAnsiTheme="majorEastAsia" w:eastAsiaTheme="majorEastAsia" w:cstheme="majorEastAsia"/>
@@ -2784,7 +2877,7 @@
           <w:lang w:val="en-US" w:eastAsia="zh-Hans" w:bidi="ar-SA"/>
         </w:rPr>
       </w:pPr>
-      <w:bookmarkStart w:id="5" w:name="_Toc13202"/>
+      <w:bookmarkStart w:id="5" w:name="_Toc15852"/>
       <w:r>
         <w:rPr>
           <w:rFonts w:hint="eastAsia" w:asciiTheme="majorEastAsia" w:hAnsiTheme="majorEastAsia" w:eastAsiaTheme="majorEastAsia" w:cstheme="majorEastAsia"/>
@@ -2827,7 +2920,7 @@
           <w:lang w:val="en-US" w:eastAsia="zh-Hans" w:bidi="ar-SA"/>
         </w:rPr>
       </w:pPr>
-      <w:bookmarkStart w:id="6" w:name="_Toc32583"/>
+      <w:bookmarkStart w:id="6" w:name="_Toc9821"/>
       <w:r>
         <w:rPr>
           <w:rFonts w:hint="default" w:asciiTheme="majorEastAsia" w:hAnsiTheme="majorEastAsia" w:eastAsiaTheme="majorEastAsia" w:cstheme="majorEastAsia"/>
@@ -2897,7 +2990,7 @@
           <w:lang w:eastAsia="zh-Hans"/>
         </w:rPr>
       </w:pPr>
-      <w:bookmarkStart w:id="7" w:name="_Toc19148"/>
+      <w:bookmarkStart w:id="7" w:name="_Toc30959"/>
       <w:r>
         <w:rPr>
           <w:rFonts w:hint="eastAsia" w:asciiTheme="majorEastAsia" w:hAnsiTheme="majorEastAsia" w:eastAsiaTheme="majorEastAsia" w:cstheme="majorEastAsia"/>
@@ -3038,7 +3131,7 @@
           <w:lang w:eastAsia="zh-Hans"/>
         </w:rPr>
       </w:pPr>
-      <w:bookmarkStart w:id="8" w:name="_Toc10310"/>
+      <w:bookmarkStart w:id="8" w:name="_Toc4664"/>
       <w:r>
         <w:rPr>
           <w:rFonts w:hint="eastAsia" w:asciiTheme="majorEastAsia" w:hAnsiTheme="majorEastAsia" w:eastAsiaTheme="majorEastAsia" w:cstheme="majorEastAsia"/>
@@ -3197,7 +3290,7 @@
           <w:lang w:eastAsia="zh-Hans"/>
         </w:rPr>
       </w:pPr>
-      <w:bookmarkStart w:id="9" w:name="_Toc11243"/>
+      <w:bookmarkStart w:id="9" w:name="_Toc13647"/>
       <w:r>
         <w:rPr>
           <w:rFonts w:hint="eastAsia" w:asciiTheme="majorEastAsia" w:hAnsiTheme="majorEastAsia" w:eastAsiaTheme="majorEastAsia" w:cstheme="majorEastAsia"/>
@@ -3356,7 +3449,7 @@
           <w:lang w:eastAsia="zh-Hans"/>
         </w:rPr>
       </w:pPr>
-      <w:bookmarkStart w:id="10" w:name="_Toc30768"/>
+      <w:bookmarkStart w:id="10" w:name="_Toc22887"/>
       <w:r>
         <w:rPr>
           <w:rFonts w:hint="eastAsia" w:asciiTheme="majorEastAsia" w:hAnsiTheme="majorEastAsia" w:eastAsiaTheme="majorEastAsia" w:cstheme="majorEastAsia"/>
@@ -3506,7 +3599,7 @@
           <w:lang w:eastAsia="zh-Hans"/>
         </w:rPr>
       </w:pPr>
-      <w:bookmarkStart w:id="11" w:name="_Toc19319"/>
+      <w:bookmarkStart w:id="11" w:name="_Toc30326"/>
       <w:r>
         <w:rPr>
           <w:rFonts w:hint="eastAsia" w:asciiTheme="majorEastAsia" w:hAnsiTheme="majorEastAsia" w:eastAsiaTheme="majorEastAsia" w:cstheme="majorEastAsia"/>
@@ -3656,7 +3749,7 @@
           <w:lang w:val="en-US" w:eastAsia="zh-Hans"/>
         </w:rPr>
       </w:pPr>
-      <w:bookmarkStart w:id="12" w:name="_Toc12371"/>
+      <w:bookmarkStart w:id="12" w:name="_Toc12021"/>
       <w:r>
         <w:rPr>
           <w:rFonts w:hint="eastAsia" w:asciiTheme="majorEastAsia" w:hAnsiTheme="majorEastAsia" w:eastAsiaTheme="majorEastAsia" w:cstheme="majorEastAsia"/>
@@ -3889,7 +3982,7 @@
           <w:lang w:eastAsia="zh-Hans"/>
         </w:rPr>
       </w:pPr>
-      <w:bookmarkStart w:id="13" w:name="_Toc4315"/>
+      <w:bookmarkStart w:id="13" w:name="_Toc4969"/>
       <w:r>
         <w:rPr>
           <w:rFonts w:hint="default" w:asciiTheme="majorEastAsia" w:hAnsiTheme="majorEastAsia" w:eastAsiaTheme="majorEastAsia" w:cstheme="majorEastAsia"/>
@@ -3940,7 +4033,7 @@
         </w:rPr>
       </w:pPr>
       <w:bookmarkStart w:id="14" w:name="_Toc1057224749"/>
-      <w:bookmarkStart w:id="15" w:name="_Toc91"/>
+      <w:bookmarkStart w:id="15" w:name="_Toc17771"/>
       <w:r>
         <w:rPr>
           <w:rFonts w:hint="eastAsia" w:asciiTheme="majorEastAsia" w:hAnsiTheme="majorEastAsia" w:eastAsiaTheme="majorEastAsia" w:cstheme="majorEastAsia"/>
@@ -4028,7 +4121,7 @@
         <w:jc w:val="left"/>
         <w:textAlignment w:val="auto"/>
         <w:rPr>
-          <w:rFonts w:hint="default" w:asciiTheme="minorEastAsia" w:hAnsiTheme="minorEastAsia" w:eastAsiaTheme="minorEastAsia" w:cstheme="minorEastAsia"/>
+          <w:rFonts w:hint="default" w:asciiTheme="minorEastAsia" w:hAnsiTheme="minorEastAsia" w:cstheme="minorEastAsia"/>
           <w:sz w:val="24"/>
           <w:szCs w:val="24"/>
           <w:lang w:eastAsia="zh-Hans"/>
@@ -4228,12 +4321,106 @@
         <w:jc w:val="left"/>
         <w:textAlignment w:val="auto"/>
         <w:rPr>
-          <w:rFonts w:hint="eastAsia" w:asciiTheme="minorEastAsia" w:hAnsiTheme="minorEastAsia" w:eastAsiaTheme="minorEastAsia" w:cstheme="minorEastAsia"/>
-          <w:sz w:val="24"/>
-          <w:szCs w:val="24"/>
-          <w:lang w:val="en-US" w:eastAsia="zh-Hans"/>
-        </w:rPr>
-      </w:pPr>
+          <w:rFonts w:hint="default" w:asciiTheme="minorEastAsia" w:hAnsiTheme="minorEastAsia" w:cstheme="minorEastAsia"/>
+          <w:sz w:val="24"/>
+          <w:szCs w:val="24"/>
+          <w:lang w:eastAsia="zh-Hans"/>
+        </w:rPr>
+      </w:pPr>
+    </w:p>
+    <w:p>
+      <w:pPr>
+        <w:keepNext w:val="0"/>
+        <w:keepLines w:val="0"/>
+        <w:pageBreakBefore w:val="0"/>
+        <w:widowControl w:val="0"/>
+        <w:kinsoku/>
+        <w:wordWrap/>
+        <w:overflowPunct/>
+        <w:topLinePunct w:val="0"/>
+        <w:autoSpaceDE/>
+        <w:autoSpaceDN/>
+        <w:bidi w:val="0"/>
+        <w:adjustRightInd/>
+        <w:snapToGrid/>
+        <w:spacing w:line="360" w:lineRule="auto"/>
+        <w:ind w:left="420" w:leftChars="0" w:firstLine="420" w:firstLineChars="0"/>
+        <w:jc w:val="left"/>
+        <w:textAlignment w:val="auto"/>
+        <w:outlineLvl w:val="2"/>
+        <w:rPr>
+          <w:rFonts w:hint="default" w:asciiTheme="majorEastAsia" w:hAnsiTheme="majorEastAsia" w:eastAsiaTheme="majorEastAsia" w:cstheme="majorEastAsia"/>
+          <w:sz w:val="24"/>
+          <w:szCs w:val="24"/>
+          <w:lang w:val="en-US" w:eastAsia="zh-Hans"/>
+        </w:rPr>
+      </w:pPr>
+      <w:bookmarkStart w:id="16" w:name="_Toc216269068"/>
+      <w:bookmarkStart w:id="17" w:name="_Toc13754"/>
+      <w:r>
+        <w:rPr>
+          <w:rFonts w:hint="eastAsia" w:asciiTheme="majorEastAsia" w:hAnsiTheme="majorEastAsia" w:eastAsiaTheme="majorEastAsia" w:cstheme="majorEastAsia"/>
+          <w:sz w:val="24"/>
+          <w:szCs w:val="24"/>
+        </w:rPr>
+        <w:t>3</w:t>
+      </w:r>
+      <w:r>
+        <w:rPr>
+          <w:rFonts w:hint="eastAsia" w:asciiTheme="majorEastAsia" w:hAnsiTheme="majorEastAsia" w:eastAsiaTheme="majorEastAsia" w:cstheme="majorEastAsia"/>
+          <w:sz w:val="24"/>
+          <w:szCs w:val="24"/>
+          <w:lang w:val="en-US" w:eastAsia="zh-Hans"/>
+        </w:rPr>
+        <w:t>.</w:t>
+      </w:r>
+      <w:r>
+        <w:rPr>
+          <w:rFonts w:hint="default" w:asciiTheme="majorEastAsia" w:hAnsiTheme="majorEastAsia" w:eastAsiaTheme="majorEastAsia" w:cstheme="majorEastAsia"/>
+          <w:sz w:val="24"/>
+          <w:szCs w:val="24"/>
+          <w:lang w:eastAsia="zh-Hans"/>
+        </w:rPr>
+        <w:t>2</w:t>
+      </w:r>
+      <w:r>
+        <w:rPr>
+          <w:rFonts w:hint="eastAsia" w:asciiTheme="majorEastAsia" w:hAnsiTheme="majorEastAsia" w:eastAsiaTheme="majorEastAsia" w:cstheme="majorEastAsia"/>
+          <w:sz w:val="24"/>
+          <w:szCs w:val="24"/>
+          <w:lang w:val="en-US" w:eastAsia="zh-Hans"/>
+        </w:rPr>
+        <w:t>.</w:t>
+      </w:r>
+      <w:r>
+        <w:rPr>
+          <w:rFonts w:hint="eastAsia" w:asciiTheme="majorEastAsia" w:hAnsiTheme="majorEastAsia" w:eastAsiaTheme="majorEastAsia" w:cstheme="majorEastAsia"/>
+          <w:sz w:val="24"/>
+          <w:szCs w:val="24"/>
+          <w:lang w:val="en-US" w:eastAsia="zh-CN"/>
+        </w:rPr>
+        <w:t>2</w:t>
+      </w:r>
+      <w:r>
+        <w:rPr>
+          <w:rFonts w:hint="eastAsia" w:asciiTheme="majorEastAsia" w:hAnsiTheme="majorEastAsia" w:eastAsiaTheme="majorEastAsia" w:cstheme="majorEastAsia"/>
+          <w:sz w:val="24"/>
+          <w:szCs w:val="24"/>
+          <w:lang w:eastAsia="zh-Hans"/>
+        </w:rPr>
+        <w:t xml:space="preserve"> 推荐</w:t>
+      </w:r>
+      <w:bookmarkEnd w:id="16"/>
+      <w:r>
+        <w:rPr>
+          <w:rFonts w:hint="eastAsia" w:asciiTheme="majorEastAsia" w:hAnsiTheme="majorEastAsia" w:eastAsiaTheme="majorEastAsia" w:cstheme="majorEastAsia"/>
+          <w:sz w:val="24"/>
+          <w:szCs w:val="24"/>
+          <w:lang w:val="en-US" w:eastAsia="zh-Hans"/>
+        </w:rPr>
+        <w:t>功能</w:t>
+      </w:r>
+      <w:bookmarkEnd w:id="17"/>
     </w:p>
     <w:p>
       <w:pPr>
@@ -4253,6 +4440,99 @@
         <w:adjustRightInd/>
         <w:snapToGrid/>
         <w:spacing w:line="360" w:lineRule="auto"/>
+        <w:ind w:left="420" w:leftChars="0" w:firstLine="420" w:firstLineChars="0"/>
+        <w:jc w:val="left"/>
+        <w:textAlignment w:val="auto"/>
+        <w:rPr>
+          <w:rFonts w:hint="eastAsia" w:asciiTheme="minorEastAsia" w:hAnsiTheme="minorEastAsia" w:eastAsiaTheme="minorEastAsia" w:cstheme="minorEastAsia"/>
+          <w:sz w:val="24"/>
+          <w:szCs w:val="24"/>
+          <w:lang w:val="en-US" w:eastAsia="zh-Hans"/>
+        </w:rPr>
+      </w:pPr>
+      <w:r>
+        <w:rPr>
+          <w:rFonts w:hint="eastAsia" w:asciiTheme="minorEastAsia" w:hAnsiTheme="minorEastAsia" w:eastAsiaTheme="minorEastAsia" w:cstheme="minorEastAsia"/>
+          <w:sz w:val="24"/>
+          <w:szCs w:val="24"/>
+          <w:lang w:val="en-US" w:eastAsia="zh-Hans"/>
+        </w:rPr>
+        <w:t>实现基于用户兴趣和历史行为的文章推荐</w:t>
+      </w:r>
+      <w:r>
+        <w:rPr>
+          <w:rFonts w:hint="default" w:asciiTheme="minorEastAsia" w:hAnsiTheme="minorEastAsia" w:cstheme="minorEastAsia"/>
+          <w:sz w:val="24"/>
+          <w:szCs w:val="24"/>
+          <w:lang w:eastAsia="zh-Hans"/>
+        </w:rPr>
+        <w:t>，</w:t>
+      </w:r>
+      <w:r>
+        <w:rPr>
+          <w:rFonts w:hint="eastAsia" w:asciiTheme="minorEastAsia" w:hAnsiTheme="minorEastAsia" w:cstheme="minorEastAsia"/>
+          <w:sz w:val="24"/>
+          <w:szCs w:val="24"/>
+          <w:lang w:val="en-US" w:eastAsia="zh-Hans"/>
+        </w:rPr>
+        <w:t>以及每日文章热度的推荐</w:t>
+      </w:r>
+      <w:r>
+        <w:rPr>
+          <w:rFonts w:hint="eastAsia" w:asciiTheme="minorEastAsia" w:hAnsiTheme="minorEastAsia" w:eastAsiaTheme="minorEastAsia" w:cstheme="minorEastAsia"/>
+          <w:sz w:val="24"/>
+          <w:szCs w:val="24"/>
+          <w:lang w:val="en-US" w:eastAsia="zh-Hans"/>
+        </w:rPr>
+        <w:t>功能。</w:t>
+      </w:r>
+    </w:p>
+    <w:p>
+      <w:pPr>
+        <w:pageBreakBefore w:val="0"/>
+        <w:widowControl w:val="0"/>
+        <w:numPr>
+          <w:ilvl w:val="0"/>
+          <w:numId w:val="0"/>
+        </w:numPr>
+        <w:kinsoku/>
+        <w:wordWrap/>
+        <w:overflowPunct/>
+        <w:topLinePunct w:val="0"/>
+        <w:autoSpaceDE/>
+        <w:autoSpaceDN/>
+        <w:bidi w:val="0"/>
+        <w:adjustRightInd/>
+        <w:snapToGrid/>
+        <w:spacing w:line="360" w:lineRule="auto"/>
+        <w:jc w:val="left"/>
+        <w:textAlignment w:val="auto"/>
+        <w:rPr>
+          <w:rFonts w:hint="eastAsia" w:asciiTheme="minorEastAsia" w:hAnsiTheme="minorEastAsia" w:eastAsiaTheme="minorEastAsia" w:cstheme="minorEastAsia"/>
+          <w:sz w:val="24"/>
+          <w:szCs w:val="24"/>
+          <w:lang w:val="en-US" w:eastAsia="zh-Hans"/>
+        </w:rPr>
+      </w:pPr>
+    </w:p>
+    <w:p>
+      <w:pPr>
+        <w:pageBreakBefore w:val="0"/>
+        <w:widowControl w:val="0"/>
+        <w:numPr>
+          <w:ilvl w:val="0"/>
+          <w:numId w:val="0"/>
+        </w:numPr>
+        <w:kinsoku/>
+        <w:wordWrap/>
+        <w:overflowPunct/>
+        <w:topLinePunct w:val="0"/>
+        <w:autoSpaceDE/>
+        <w:autoSpaceDN/>
+        <w:bidi w:val="0"/>
+        <w:adjustRightInd/>
+        <w:snapToGrid/>
+        <w:spacing w:line="360" w:lineRule="auto"/>
         <w:ind w:leftChars="0" w:firstLine="420" w:firstLineChars="0"/>
         <w:jc w:val="left"/>
         <w:textAlignment w:val="auto"/>
@@ -4265,7 +4545,7 @@
           <w:lang w:val="en-US" w:eastAsia="zh-Hans" w:bidi="ar-SA"/>
         </w:rPr>
       </w:pPr>
-      <w:bookmarkStart w:id="16" w:name="_Toc833"/>
+      <w:bookmarkStart w:id="18" w:name="_Toc9341"/>
       <w:r>
         <w:rPr>
           <w:rFonts w:hint="default" w:asciiTheme="majorEastAsia" w:hAnsiTheme="majorEastAsia" w:eastAsiaTheme="majorEastAsia" w:cstheme="majorEastAsia"/>
@@ -4306,7 +4586,7 @@
         </w:rPr>
         <w:t>非功能需求</w:t>
       </w:r>
-      <w:bookmarkEnd w:id="16"/>
+      <w:bookmarkEnd w:id="18"/>
     </w:p>
     <w:p>
       <w:pPr>
@@ -4335,7 +4615,7 @@
           <w:lang w:eastAsia="zh-Hans"/>
         </w:rPr>
       </w:pPr>
-      <w:bookmarkStart w:id="17" w:name="_Toc14419"/>
+      <w:bookmarkStart w:id="19" w:name="_Toc24848"/>
       <w:r>
         <w:rPr>
           <w:rFonts w:hint="eastAsia" w:asciiTheme="majorEastAsia" w:hAnsiTheme="majorEastAsia" w:eastAsiaTheme="majorEastAsia" w:cstheme="majorEastAsia"/>
@@ -4389,7 +4669,7 @@
         </w:rPr>
         <w:t xml:space="preserve"> 用户友好性</w:t>
       </w:r>
-      <w:bookmarkEnd w:id="17"/>
+      <w:bookmarkEnd w:id="19"/>
     </w:p>
     <w:p>
       <w:pPr>
@@ -4484,7 +4764,7 @@
           <w:lang w:eastAsia="zh-Hans"/>
         </w:rPr>
       </w:pPr>
-      <w:bookmarkStart w:id="18" w:name="_Toc2558"/>
+      <w:bookmarkStart w:id="20" w:name="_Toc30962"/>
       <w:r>
         <w:rPr>
           <w:rFonts w:hint="eastAsia" w:asciiTheme="majorEastAsia" w:hAnsiTheme="majorEastAsia" w:eastAsiaTheme="majorEastAsia" w:cstheme="majorEastAsia"/>
@@ -4538,7 +4818,7 @@
         </w:rPr>
         <w:t xml:space="preserve"> 安全性</w:t>
       </w:r>
-      <w:bookmarkEnd w:id="18"/>
+      <w:bookmarkEnd w:id="20"/>
     </w:p>
     <w:p>
       <w:pPr>
@@ -4634,7 +4914,7 @@
           <w:lang w:eastAsia="zh-Hans"/>
         </w:rPr>
       </w:pPr>
-      <w:bookmarkStart w:id="19" w:name="_Toc968"/>
+      <w:bookmarkStart w:id="21" w:name="_Toc20459"/>
       <w:r>
         <w:rPr>
           <w:rFonts w:hint="eastAsia" w:asciiTheme="majorEastAsia" w:hAnsiTheme="majorEastAsia" w:eastAsiaTheme="majorEastAsia" w:cstheme="majorEastAsia"/>
@@ -4688,7 +4968,7 @@
         </w:rPr>
         <w:t xml:space="preserve"> 可扩展性</w:t>
       </w:r>
-      <w:bookmarkEnd w:id="19"/>
+      <w:bookmarkEnd w:id="21"/>
     </w:p>
     <w:p>
       <w:pPr>
@@ -4783,7 +5063,7 @@
           <w:lang w:eastAsia="zh-Hans"/>
         </w:rPr>
       </w:pPr>
-      <w:bookmarkStart w:id="20" w:name="_Toc17848"/>
+      <w:bookmarkStart w:id="22" w:name="_Toc6356"/>
       <w:r>
         <w:rPr>
           <w:rFonts w:hint="eastAsia" w:asciiTheme="majorEastAsia" w:hAnsiTheme="majorEastAsia" w:eastAsiaTheme="majorEastAsia" w:cstheme="majorEastAsia"/>
@@ -4837,7 +5117,7 @@
         </w:rPr>
         <w:t xml:space="preserve"> 可靠性和稳定性</w:t>
       </w:r>
-      <w:bookmarkEnd w:id="20"/>
+      <w:bookmarkEnd w:id="22"/>
     </w:p>
     <w:p>
       <w:pPr>
@@ -4935,7 +5215,7 @@
           <w:lang w:eastAsia="zh-Hans"/>
         </w:rPr>
       </w:pPr>
-      <w:bookmarkStart w:id="21" w:name="_Toc16109"/>
+      <w:bookmarkStart w:id="23" w:name="_Toc6029"/>
       <w:r>
         <w:rPr>
           <w:rFonts w:hint="eastAsia" w:asciiTheme="majorEastAsia" w:hAnsiTheme="majorEastAsia" w:eastAsiaTheme="majorEastAsia" w:cstheme="majorEastAsia"/>
@@ -4989,7 +5269,7 @@
         </w:rPr>
         <w:t xml:space="preserve"> 需求优先级</w:t>
       </w:r>
-      <w:bookmarkEnd w:id="21"/>
+      <w:bookmarkEnd w:id="23"/>
     </w:p>
     <w:p>
       <w:pPr>
@@ -5085,7 +5365,7 @@
           <w:lang w:eastAsia="zh-Hans"/>
         </w:rPr>
       </w:pPr>
-      <w:bookmarkStart w:id="22" w:name="_Toc28529"/>
+      <w:bookmarkStart w:id="24" w:name="_Toc1589"/>
       <w:r>
         <w:rPr>
           <w:rFonts w:hint="eastAsia" w:asciiTheme="majorEastAsia" w:hAnsiTheme="majorEastAsia" w:eastAsiaTheme="majorEastAsia" w:cstheme="majorEastAsia"/>
@@ -5139,7 +5419,7 @@
         </w:rPr>
         <w:t xml:space="preserve"> 需求变更管理</w:t>
       </w:r>
-      <w:bookmarkEnd w:id="22"/>
+      <w:bookmarkEnd w:id="24"/>
     </w:p>
     <w:p>
       <w:pPr>
@@ -5237,7 +5517,7 @@
           <w:lang w:val="en-US" w:eastAsia="zh-Hans"/>
         </w:rPr>
       </w:pPr>
-      <w:bookmarkStart w:id="23" w:name="_Toc15852"/>
+      <w:bookmarkStart w:id="25" w:name="_Toc21555"/>
       <w:r>
         <w:rPr>
           <w:rFonts w:hint="eastAsia" w:asciiTheme="majorEastAsia" w:hAnsiTheme="majorEastAsia" w:eastAsiaTheme="majorEastAsia" w:cstheme="majorEastAsia"/>
@@ -5274,7 +5554,7 @@
         </w:rPr>
         <w:t>用例描述</w:t>
       </w:r>
-      <w:bookmarkEnd w:id="23"/>
+      <w:bookmarkEnd w:id="25"/>
     </w:p>
     <w:p>
       <w:pPr>
@@ -5305,7 +5585,7 @@
           <w:lang w:val="en-US" w:eastAsia="zh-Hans"/>
         </w:rPr>
       </w:pPr>
-      <w:bookmarkStart w:id="24" w:name="_Toc21777"/>
+      <w:bookmarkStart w:id="26" w:name="_Toc19722"/>
       <w:r>
         <w:rPr>
           <w:rFonts w:hint="eastAsia" w:asciiTheme="majorEastAsia" w:hAnsiTheme="majorEastAsia" w:eastAsiaTheme="majorEastAsia" w:cstheme="majorEastAsia"/>
@@ -5342,7 +5622,7 @@
         </w:rPr>
         <w:t>用例图</w:t>
       </w:r>
-      <w:bookmarkEnd w:id="24"/>
+      <w:bookmarkEnd w:id="26"/>
     </w:p>
     <w:p>
       <w:pPr>
@@ -5373,7 +5653,7 @@
           <w:lang w:val="en-US" w:eastAsia="zh-Hans"/>
         </w:rPr>
       </w:pPr>
-      <w:bookmarkStart w:id="25" w:name="_Toc24531"/>
+      <w:bookmarkStart w:id="27" w:name="_Toc26622"/>
       <w:r>
         <w:rPr>
           <w:rFonts w:hint="eastAsia" w:asciiTheme="majorEastAsia" w:hAnsiTheme="majorEastAsia" w:eastAsiaTheme="majorEastAsia" w:cstheme="majorEastAsia"/>
@@ -5419,7 +5699,7 @@
         </w:rPr>
         <w:t>类图</w:t>
       </w:r>
-      <w:bookmarkEnd w:id="25"/>
+      <w:bookmarkEnd w:id="27"/>
     </w:p>
     <w:p>
       <w:pPr>

--- a/progress/Yuliang/需求分析文档.docx
+++ b/progress/Yuliang/需求分析文档.docx
@@ -23,8 +23,6 @@
           <w:lang w:val="en-US" w:eastAsia="zh-Hans"/>
         </w:rPr>
       </w:pPr>
-      <w:bookmarkStart w:id="28" w:name="_GoBack"/>
-      <w:bookmarkEnd w:id="28"/>
       <w:bookmarkStart w:id="0" w:name="_Toc15719"/>
       <w:r>
         <w:rPr>
@@ -4486,6 +4484,283 @@
         </w:rPr>
         <w:t>功能。</w:t>
       </w:r>
+    </w:p>
+    <w:p>
+      <w:pPr>
+        <w:pageBreakBefore w:val="0"/>
+        <w:widowControl w:val="0"/>
+        <w:numPr>
+          <w:ilvl w:val="0"/>
+          <w:numId w:val="0"/>
+        </w:numPr>
+        <w:kinsoku/>
+        <w:wordWrap/>
+        <w:overflowPunct/>
+        <w:topLinePunct w:val="0"/>
+        <w:autoSpaceDE/>
+        <w:autoSpaceDN/>
+        <w:bidi w:val="0"/>
+        <w:adjustRightInd/>
+        <w:snapToGrid/>
+        <w:spacing w:line="360" w:lineRule="auto"/>
+        <w:ind w:left="420" w:leftChars="0" w:firstLine="420" w:firstLineChars="0"/>
+        <w:jc w:val="left"/>
+        <w:textAlignment w:val="auto"/>
+        <w:rPr>
+          <w:rFonts w:hint="eastAsia" w:asciiTheme="minorEastAsia" w:hAnsiTheme="minorEastAsia" w:eastAsiaTheme="minorEastAsia" w:cstheme="minorEastAsia"/>
+          <w:sz w:val="24"/>
+          <w:szCs w:val="24"/>
+          <w:lang w:val="en-US" w:eastAsia="zh-Hans"/>
+        </w:rPr>
+      </w:pPr>
+    </w:p>
+    <w:p>
+      <w:pPr>
+        <w:keepNext w:val="0"/>
+        <w:keepLines w:val="0"/>
+        <w:pageBreakBefore w:val="0"/>
+        <w:widowControl w:val="0"/>
+        <w:kinsoku/>
+        <w:wordWrap/>
+        <w:overflowPunct/>
+        <w:topLinePunct w:val="0"/>
+        <w:autoSpaceDE/>
+        <w:autoSpaceDN/>
+        <w:bidi w:val="0"/>
+        <w:adjustRightInd/>
+        <w:snapToGrid/>
+        <w:spacing w:line="360" w:lineRule="auto"/>
+        <w:ind w:left="420" w:leftChars="0" w:firstLine="420" w:firstLineChars="0"/>
+        <w:jc w:val="left"/>
+        <w:textAlignment w:val="auto"/>
+        <w:outlineLvl w:val="2"/>
+        <w:rPr>
+          <w:rFonts w:hint="default" w:asciiTheme="majorEastAsia" w:hAnsiTheme="majorEastAsia" w:eastAsiaTheme="majorEastAsia" w:cstheme="majorEastAsia"/>
+          <w:sz w:val="24"/>
+          <w:szCs w:val="24"/>
+          <w:lang w:val="en-US" w:eastAsia="zh-Hans"/>
+        </w:rPr>
+      </w:pPr>
+      <w:r>
+        <w:rPr>
+          <w:rFonts w:hint="eastAsia" w:asciiTheme="majorEastAsia" w:hAnsiTheme="majorEastAsia" w:eastAsiaTheme="majorEastAsia" w:cstheme="majorEastAsia"/>
+          <w:sz w:val="24"/>
+          <w:szCs w:val="24"/>
+        </w:rPr>
+        <w:t>3</w:t>
+      </w:r>
+      <w:r>
+        <w:rPr>
+          <w:rFonts w:hint="eastAsia" w:asciiTheme="majorEastAsia" w:hAnsiTheme="majorEastAsia" w:eastAsiaTheme="majorEastAsia" w:cstheme="majorEastAsia"/>
+          <w:sz w:val="24"/>
+          <w:szCs w:val="24"/>
+          <w:lang w:val="en-US" w:eastAsia="zh-Hans"/>
+        </w:rPr>
+        <w:t>.</w:t>
+      </w:r>
+      <w:r>
+        <w:rPr>
+          <w:rFonts w:hint="default" w:asciiTheme="majorEastAsia" w:hAnsiTheme="majorEastAsia" w:eastAsiaTheme="majorEastAsia" w:cstheme="majorEastAsia"/>
+          <w:sz w:val="24"/>
+          <w:szCs w:val="24"/>
+          <w:lang w:eastAsia="zh-Hans"/>
+        </w:rPr>
+        <w:t>2</w:t>
+      </w:r>
+      <w:r>
+        <w:rPr>
+          <w:rFonts w:hint="eastAsia" w:asciiTheme="majorEastAsia" w:hAnsiTheme="majorEastAsia" w:eastAsiaTheme="majorEastAsia" w:cstheme="majorEastAsia"/>
+          <w:sz w:val="24"/>
+          <w:szCs w:val="24"/>
+          <w:lang w:val="en-US" w:eastAsia="zh-Hans"/>
+        </w:rPr>
+        <w:t>.</w:t>
+      </w:r>
+      <w:r>
+        <w:rPr>
+          <w:rFonts w:hint="eastAsia" w:asciiTheme="majorEastAsia" w:hAnsiTheme="majorEastAsia" w:eastAsiaTheme="majorEastAsia" w:cstheme="majorEastAsia"/>
+          <w:sz w:val="24"/>
+          <w:szCs w:val="24"/>
+          <w:lang w:val="en-US" w:eastAsia="zh-CN"/>
+        </w:rPr>
+        <w:t>3</w:t>
+      </w:r>
+      <w:bookmarkStart w:id="28" w:name="_GoBack"/>
+      <w:bookmarkEnd w:id="28"/>
+      <w:r>
+        <w:rPr>
+          <w:rFonts w:hint="eastAsia" w:asciiTheme="majorEastAsia" w:hAnsiTheme="majorEastAsia" w:eastAsiaTheme="majorEastAsia" w:cstheme="majorEastAsia"/>
+          <w:sz w:val="24"/>
+          <w:szCs w:val="24"/>
+          <w:lang w:eastAsia="zh-Hans"/>
+        </w:rPr>
+        <w:t xml:space="preserve"> 搜索功能</w:t>
+      </w:r>
+    </w:p>
+    <w:p>
+      <w:pPr>
+        <w:keepNext w:val="0"/>
+        <w:keepLines w:val="0"/>
+        <w:pageBreakBefore w:val="0"/>
+        <w:widowControl w:val="0"/>
+        <w:kinsoku/>
+        <w:wordWrap/>
+        <w:overflowPunct/>
+        <w:topLinePunct w:val="0"/>
+        <w:autoSpaceDE/>
+        <w:autoSpaceDN/>
+        <w:bidi w:val="0"/>
+        <w:adjustRightInd/>
+        <w:snapToGrid/>
+        <w:spacing w:line="360" w:lineRule="auto"/>
+        <w:ind w:left="420" w:leftChars="0" w:firstLine="420" w:firstLineChars="0"/>
+        <w:jc w:val="left"/>
+        <w:textAlignment w:val="auto"/>
+        <w:outlineLvl w:val="2"/>
+        <w:rPr>
+          <w:rFonts w:hint="eastAsia" w:asciiTheme="minorEastAsia" w:hAnsiTheme="minorEastAsia" w:eastAsiaTheme="minorEastAsia" w:cstheme="minorEastAsia"/>
+          <w:sz w:val="24"/>
+          <w:szCs w:val="24"/>
+          <w:lang w:val="en-US" w:eastAsia="zh-Hans"/>
+        </w:rPr>
+      </w:pPr>
+      <w:r>
+        <w:rPr>
+          <w:rFonts w:hint="eastAsia" w:asciiTheme="minorEastAsia" w:hAnsiTheme="minorEastAsia" w:cstheme="minorEastAsia"/>
+          <w:sz w:val="24"/>
+          <w:szCs w:val="24"/>
+          <w:lang w:val="en-US" w:eastAsia="zh-Hans"/>
+        </w:rPr>
+        <w:t>实现文章的搜索功能</w:t>
+      </w:r>
+      <w:r>
+        <w:rPr>
+          <w:rFonts w:hint="default" w:asciiTheme="minorEastAsia" w:hAnsiTheme="minorEastAsia" w:cstheme="minorEastAsia"/>
+          <w:sz w:val="24"/>
+          <w:szCs w:val="24"/>
+          <w:lang w:eastAsia="zh-Hans"/>
+        </w:rPr>
+        <w:t>，</w:t>
+      </w:r>
+      <w:r>
+        <w:rPr>
+          <w:rFonts w:hint="eastAsia" w:asciiTheme="minorEastAsia" w:hAnsiTheme="minorEastAsia" w:cstheme="minorEastAsia"/>
+          <w:sz w:val="24"/>
+          <w:szCs w:val="24"/>
+          <w:lang w:val="en-US" w:eastAsia="zh-Hans"/>
+        </w:rPr>
+        <w:t>可以根据关键词</w:t>
+      </w:r>
+      <w:r>
+        <w:rPr>
+          <w:rFonts w:hint="default" w:asciiTheme="minorEastAsia" w:hAnsiTheme="minorEastAsia" w:cstheme="minorEastAsia"/>
+          <w:sz w:val="24"/>
+          <w:szCs w:val="24"/>
+          <w:lang w:eastAsia="zh-Hans"/>
+        </w:rPr>
+        <w:t>，</w:t>
+      </w:r>
+      <w:r>
+        <w:rPr>
+          <w:rFonts w:hint="eastAsia" w:asciiTheme="minorEastAsia" w:hAnsiTheme="minorEastAsia" w:cstheme="minorEastAsia"/>
+          <w:sz w:val="24"/>
+          <w:szCs w:val="24"/>
+          <w:lang w:val="en-US" w:eastAsia="zh-Hans"/>
+        </w:rPr>
+        <w:t>文章的标签分类</w:t>
+      </w:r>
+      <w:r>
+        <w:rPr>
+          <w:rFonts w:hint="default" w:asciiTheme="minorEastAsia" w:hAnsiTheme="minorEastAsia" w:cstheme="minorEastAsia"/>
+          <w:sz w:val="24"/>
+          <w:szCs w:val="24"/>
+          <w:lang w:eastAsia="zh-Hans"/>
+        </w:rPr>
+        <w:t>、</w:t>
+      </w:r>
+      <w:r>
+        <w:rPr>
+          <w:rFonts w:hint="eastAsia" w:asciiTheme="minorEastAsia" w:hAnsiTheme="minorEastAsia" w:cstheme="minorEastAsia"/>
+          <w:sz w:val="24"/>
+          <w:szCs w:val="24"/>
+          <w:lang w:val="en-US" w:eastAsia="zh-Hans"/>
+        </w:rPr>
+        <w:t>内容</w:t>
+      </w:r>
+      <w:r>
+        <w:rPr>
+          <w:rFonts w:hint="default" w:asciiTheme="minorEastAsia" w:hAnsiTheme="minorEastAsia" w:cstheme="minorEastAsia"/>
+          <w:sz w:val="24"/>
+          <w:szCs w:val="24"/>
+          <w:lang w:eastAsia="zh-Hans"/>
+        </w:rPr>
+        <w:t>、</w:t>
+      </w:r>
+      <w:r>
+        <w:rPr>
+          <w:rFonts w:hint="eastAsia" w:asciiTheme="minorEastAsia" w:hAnsiTheme="minorEastAsia" w:cstheme="minorEastAsia"/>
+          <w:sz w:val="24"/>
+          <w:szCs w:val="24"/>
+          <w:lang w:val="en-US" w:eastAsia="zh-Hans"/>
+        </w:rPr>
+        <w:t>作者等</w:t>
+      </w:r>
+      <w:r>
+        <w:rPr>
+          <w:rFonts w:hint="default" w:asciiTheme="minorEastAsia" w:hAnsiTheme="minorEastAsia" w:cstheme="minorEastAsia"/>
+          <w:sz w:val="24"/>
+          <w:szCs w:val="24"/>
+          <w:lang w:eastAsia="zh-Hans"/>
+        </w:rPr>
+        <w:t>，</w:t>
+      </w:r>
+      <w:r>
+        <w:rPr>
+          <w:rFonts w:hint="eastAsia" w:asciiTheme="minorEastAsia" w:hAnsiTheme="minorEastAsia" w:cstheme="minorEastAsia"/>
+          <w:sz w:val="24"/>
+          <w:szCs w:val="24"/>
+          <w:lang w:val="en-US" w:eastAsia="zh-Hans"/>
+        </w:rPr>
+        <w:t>来搜索文章</w:t>
+      </w:r>
+      <w:r>
+        <w:rPr>
+          <w:rFonts w:hint="eastAsia" w:asciiTheme="minorEastAsia" w:hAnsiTheme="minorEastAsia" w:eastAsiaTheme="minorEastAsia" w:cstheme="minorEastAsia"/>
+          <w:sz w:val="24"/>
+          <w:szCs w:val="24"/>
+          <w:lang w:val="en-US" w:eastAsia="zh-Hans"/>
+        </w:rPr>
+        <w:t>。</w:t>
+      </w:r>
+    </w:p>
+    <w:p>
+      <w:pPr>
+        <w:pageBreakBefore w:val="0"/>
+        <w:widowControl w:val="0"/>
+        <w:numPr>
+          <w:ilvl w:val="0"/>
+          <w:numId w:val="0"/>
+        </w:numPr>
+        <w:kinsoku/>
+        <w:wordWrap/>
+        <w:overflowPunct/>
+        <w:topLinePunct w:val="0"/>
+        <w:autoSpaceDE/>
+        <w:autoSpaceDN/>
+        <w:bidi w:val="0"/>
+        <w:adjustRightInd/>
+        <w:snapToGrid/>
+        <w:spacing w:line="360" w:lineRule="auto"/>
+        <w:ind w:left="420" w:leftChars="0" w:firstLine="420" w:firstLineChars="0"/>
+        <w:jc w:val="left"/>
+        <w:textAlignment w:val="auto"/>
+        <w:rPr>
+          <w:rFonts w:hint="eastAsia" w:asciiTheme="minorEastAsia" w:hAnsiTheme="minorEastAsia" w:eastAsiaTheme="minorEastAsia" w:cstheme="minorEastAsia"/>
+          <w:sz w:val="24"/>
+          <w:szCs w:val="24"/>
+          <w:lang w:val="en-US" w:eastAsia="zh-Hans"/>
+        </w:rPr>
+      </w:pPr>
     </w:p>
     <w:p>
       <w:pPr>
@@ -6043,8 +6318,8 @@
     <w:lsdException w:unhideWhenUsed="0" w:uiPriority="0" w:semiHidden="0" w:name="index 8"/>
     <w:lsdException w:unhideWhenUsed="0" w:uiPriority="0" w:semiHidden="0" w:name="index 9"/>
     <w:lsdException w:qFormat="1" w:unhideWhenUsed="0" w:uiPriority="0" w:semiHidden="0" w:name="toc 1"/>
-    <w:lsdException w:unhideWhenUsed="0" w:uiPriority="0" w:semiHidden="0" w:name="toc 2"/>
-    <w:lsdException w:unhideWhenUsed="0" w:uiPriority="0" w:semiHidden="0" w:name="toc 3"/>
+    <w:lsdException w:qFormat="1" w:unhideWhenUsed="0" w:uiPriority="0" w:semiHidden="0" w:name="toc 2"/>
+    <w:lsdException w:qFormat="1" w:unhideWhenUsed="0" w:uiPriority="0" w:semiHidden="0" w:name="toc 3"/>
     <w:lsdException w:unhideWhenUsed="0" w:uiPriority="0" w:semiHidden="0" w:name="toc 4"/>
     <w:lsdException w:unhideWhenUsed="0" w:uiPriority="0" w:semiHidden="0" w:name="toc 5"/>
     <w:lsdException w:unhideWhenUsed="0" w:uiPriority="0" w:semiHidden="0" w:name="toc 6"/>
@@ -6088,7 +6363,7 @@
     <w:lsdException w:qFormat="1" w:unhideWhenUsed="0" w:uiPriority="0" w:semiHidden="0" w:name="Title"/>
     <w:lsdException w:unhideWhenUsed="0" w:uiPriority="0" w:semiHidden="0" w:name="Closing"/>
     <w:lsdException w:unhideWhenUsed="0" w:uiPriority="0" w:semiHidden="0" w:name="Signature"/>
-    <w:lsdException w:unhideWhenUsed="0" w:uiPriority="0" w:name="Default Paragraph Font"/>
+    <w:lsdException w:qFormat="1" w:unhideWhenUsed="0" w:uiPriority="0" w:name="Default Paragraph Font"/>
     <w:lsdException w:unhideWhenUsed="0" w:uiPriority="0" w:semiHidden="0" w:name="Body Text"/>
     <w:lsdException w:unhideWhenUsed="0" w:uiPriority="0" w:semiHidden="0" w:name="Body Text Indent"/>
     <w:lsdException w:unhideWhenUsed="0" w:uiPriority="0" w:semiHidden="0" w:name="List Continue"/>
@@ -6126,7 +6401,7 @@
     <w:lsdException w:unhideWhenUsed="0" w:uiPriority="0" w:semiHidden="0" w:name="HTML Sample"/>
     <w:lsdException w:unhideWhenUsed="0" w:uiPriority="0" w:semiHidden="0" w:name="HTML Typewriter"/>
     <w:lsdException w:unhideWhenUsed="0" w:uiPriority="0" w:semiHidden="0" w:name="HTML Variable"/>
-    <w:lsdException w:unhideWhenUsed="0" w:uiPriority="0" w:name="Normal Table"/>
+    <w:lsdException w:qFormat="1" w:unhideWhenUsed="0" w:uiPriority="0" w:name="Normal Table"/>
     <w:lsdException w:unhideWhenUsed="0" w:uiPriority="0" w:semiHidden="0" w:name="annotation subject"/>
     <w:lsdException w:unhideWhenUsed="0" w:uiPriority="0" w:semiHidden="0" w:name="Table Simple 1"/>
     <w:lsdException w:unhideWhenUsed="0" w:uiPriority="0" w:semiHidden="0" w:name="Table Simple 2"/>
@@ -6311,11 +6586,13 @@
   <w:style w:type="character" w:default="1" w:styleId="10">
     <w:name w:val="Default Paragraph Font"/>
     <w:semiHidden/>
+    <w:qFormat/>
     <w:uiPriority w:val="0"/>
   </w:style>
   <w:style w:type="table" w:default="1" w:styleId="9">
     <w:name w:val="Normal Table"/>
     <w:semiHidden/>
+    <w:qFormat/>
     <w:uiPriority w:val="0"/>
     <w:tblPr>
       <w:tblCellMar>
@@ -6330,6 +6607,7 @@
     <w:name w:val="toc 3"/>
     <w:basedOn w:val="1"/>
     <w:next w:val="1"/>
+    <w:qFormat/>
     <w:uiPriority w:val="0"/>
     <w:pPr>
       <w:ind w:left="840" w:leftChars="400"/>
@@ -6388,6 +6666,7 @@
     <w:name w:val="toc 2"/>
     <w:basedOn w:val="1"/>
     <w:next w:val="1"/>
+    <w:qFormat/>
     <w:uiPriority w:val="0"/>
     <w:pPr>
       <w:ind w:left="420" w:leftChars="200"/>
@@ -6411,6 +6690,7 @@
   </w:style>
   <w:style w:type="paragraph" w:customStyle="1" w:styleId="11">
     <w:name w:val="WPSOffice手动目录 1"/>
+    <w:qFormat/>
     <w:uiPriority w:val="0"/>
     <w:pPr>
       <w:ind w:leftChars="0"/>
